--- a/Отчёт_Лаба1.docx
+++ b/Отчёт_Лаба1.docx
@@ -1534,23 +1534,7 @@
           <w:rFonts w:ascii="Times New Roman" w:hAnsi="Times New Roman" w:cs="Times New Roman"/>
           <w:sz w:val="24"/>
         </w:rPr>
-        <w:t xml:space="preserve"> Сложность алгоритма </w:t>
-      </w:r>
-      <w:proofErr w:type="gramStart"/>
-      <w:r>
-        <w:rPr>
-          <w:rFonts w:ascii="Times New Roman" w:hAnsi="Times New Roman" w:cs="Times New Roman"/>
-          <w:sz w:val="24"/>
-        </w:rPr>
-        <w:t>О(</w:t>
-      </w:r>
-      <w:proofErr w:type="gramEnd"/>
-      <w:r>
-        <w:rPr>
-          <w:rFonts w:ascii="Times New Roman" w:hAnsi="Times New Roman" w:cs="Times New Roman"/>
-          <w:sz w:val="24"/>
-        </w:rPr>
-        <w:t>1).</w:t>
+        <w:t xml:space="preserve"> Сложность алгоритма О(1).</w:t>
       </w:r>
       <w:r>
         <w:rPr>
@@ -1642,6 +1626,42 @@
           <w:sz w:val="24"/>
         </w:rPr>
         <w:t xml:space="preserve">.    </w:t>
+      </w:r>
+    </w:p>
+    <w:p>
+      <w:pPr>
+        <w:pStyle w:val="a4"/>
+        <w:rPr>
+          <w:rFonts w:ascii="Times New Roman" w:hAnsi="Times New Roman" w:cs="Times New Roman"/>
+          <w:sz w:val="24"/>
+          <w:szCs w:val="24"/>
+        </w:rPr>
+      </w:pPr>
+      <w:r>
+        <w:rPr>
+          <w:rFonts w:ascii="Times New Roman" w:hAnsi="Times New Roman" w:cs="Times New Roman"/>
+          <w:sz w:val="24"/>
+          <w:szCs w:val="24"/>
+        </w:rPr>
+        <w:t xml:space="preserve">   - Применяется для быстрого доступа к предопределённым значениям в базах данных, например, возвращение фиксированных коэффициентов.</w:t>
+      </w:r>
+    </w:p>
+    <w:p>
+      <w:pPr>
+        <w:pStyle w:val="a4"/>
+        <w:rPr>
+          <w:rFonts w:ascii="Times New Roman" w:hAnsi="Times New Roman" w:cs="Times New Roman"/>
+          <w:sz w:val="24"/>
+          <w:szCs w:val="24"/>
+        </w:rPr>
+      </w:pPr>
+      <w:r>
+        <w:rPr>
+          <w:rFonts w:ascii="Times New Roman" w:hAnsi="Times New Roman" w:cs="Times New Roman"/>
+          <w:sz w:val="24"/>
+          <w:szCs w:val="24"/>
+        </w:rPr>
+        <w:t xml:space="preserve">   - Используется в программах, где требуется моментальная реакция, например, получение статуса системы (например, код ошибки 0 или 1).</w:t>
       </w:r>
     </w:p>
     <w:p>
@@ -1785,9 +1805,9 @@
           <w:noProof/>
         </w:rPr>
         <w:drawing>
-          <wp:inline distT="0" distB="0" distL="0" distR="0" wp14:anchorId="1B50EA5F" wp14:editId="2BB5C73A">
-            <wp:extent cx="1933575" cy="2171031"/>
-            <wp:effectExtent l="0" t="0" r="0" b="1270"/>
+          <wp:inline distT="0" distB="0" distL="0" distR="0" wp14:anchorId="1B50EA5F" wp14:editId="38CC4BB7">
+            <wp:extent cx="1905000" cy="2138946"/>
+            <wp:effectExtent l="0" t="0" r="0" b="0"/>
             <wp:docPr id="9" name="Рисунок 9"/>
             <wp:cNvGraphicFramePr>
               <a:graphicFrameLocks xmlns:a="http://schemas.openxmlformats.org/drawingml/2006/main" noChangeAspect="1"/>
@@ -1814,7 +1834,7 @@
                   <pic:spPr>
                     <a:xfrm>
                       <a:off x="0" y="0"/>
-                      <a:ext cx="1933575" cy="2171031"/>
+                      <a:ext cx="1915805" cy="2151078"/>
                     </a:xfrm>
                     <a:prstGeom prst="rect">
                       <a:avLst/>
@@ -1947,8 +1967,8 @@
         <w:jc w:val="both"/>
         <w:rPr>
           <w:rFonts w:ascii="Times New Roman" w:hAnsi="Times New Roman" w:cs="Times New Roman"/>
-          <w:sz w:val="20"/>
-          <w:lang w:val="en-US"/>
+          <w:noProof/>
+          <w:sz w:val="20"/>
         </w:rPr>
       </w:pPr>
       <w:r>
@@ -2002,6 +2022,27 @@
           <w:sz w:val="20"/>
         </w:rPr>
         <w:t>. Постоянная функция</w:t>
+      </w:r>
+    </w:p>
+    <w:p>
+      <w:pPr>
+        <w:rPr>
+          <w:rFonts w:ascii="Times New Roman" w:hAnsi="Times New Roman" w:cs="Times New Roman"/>
+          <w:i/>
+          <w:iCs/>
+          <w:noProof/>
+          <w:color w:val="44546A" w:themeColor="text2"/>
+          <w:sz w:val="20"/>
+          <w:szCs w:val="18"/>
+        </w:rPr>
+      </w:pPr>
+      <w:r>
+        <w:rPr>
+          <w:rFonts w:ascii="Times New Roman" w:hAnsi="Times New Roman" w:cs="Times New Roman"/>
+          <w:noProof/>
+          <w:sz w:val="20"/>
+        </w:rPr>
+        <w:br w:type="page"/>
       </w:r>
     </w:p>
     <w:p>
@@ -2026,6 +2067,7 @@
           <w:sz w:val="28"/>
           <w:szCs w:val="24"/>
         </w:rPr>
+        <w:lastRenderedPageBreak/>
         <w:t>Сумма элементов</w:t>
       </w:r>
     </w:p>
@@ -2258,6 +2300,40 @@
           <w:sz w:val="24"/>
         </w:rPr>
         <w:t>.</w:t>
+      </w:r>
+    </w:p>
+    <w:p>
+      <w:pPr>
+        <w:ind w:firstLine="360"/>
+        <w:jc w:val="both"/>
+        <w:rPr>
+          <w:rFonts w:ascii="Times New Roman" w:hAnsi="Times New Roman" w:cs="Times New Roman"/>
+          <w:sz w:val="24"/>
+        </w:rPr>
+      </w:pPr>
+      <w:r>
+        <w:rPr>
+          <w:rFonts w:ascii="Times New Roman" w:hAnsi="Times New Roman" w:cs="Times New Roman"/>
+          <w:sz w:val="24"/>
+        </w:rPr>
+        <w:t xml:space="preserve">   - Расчёт общего дохода или расходов по дням недели или месяцам.</w:t>
+      </w:r>
+    </w:p>
+    <w:p>
+      <w:pPr>
+        <w:ind w:firstLine="360"/>
+        <w:jc w:val="both"/>
+        <w:rPr>
+          <w:rFonts w:ascii="Times New Roman" w:hAnsi="Times New Roman" w:cs="Times New Roman"/>
+          <w:sz w:val="24"/>
+        </w:rPr>
+      </w:pPr>
+      <w:r>
+        <w:rPr>
+          <w:rFonts w:ascii="Times New Roman" w:hAnsi="Times New Roman" w:cs="Times New Roman"/>
+          <w:sz w:val="24"/>
+        </w:rPr>
+        <w:t xml:space="preserve">   - Подсчёт общего количества голосов или оценок в онлайн-опросах.</w:t>
       </w:r>
     </w:p>
     <w:p>
@@ -2421,7 +2497,7 @@
             <v:path o:extrusionok="f" gradientshapeok="t" o:connecttype="rect"/>
             <o:lock v:ext="edit" aspectratio="t"/>
           </v:shapetype>
-          <v:shape id="_x0000_i1025" type="#_x0000_t75" style="width:135.65pt;height:190.55pt">
+          <v:shape id="_x0000_i1025" type="#_x0000_t75" style="width:135.75pt;height:190.5pt">
             <v:imagedata r:id="rId14" o:title="diagram (9)"/>
           </v:shape>
         </w:pict>
@@ -2503,7 +2579,6 @@
           <w:noProof/>
           <w:sz w:val="24"/>
         </w:rPr>
-        <w:lastRenderedPageBreak/>
         <w:drawing>
           <wp:inline distT="0" distB="0" distL="0" distR="0" wp14:anchorId="1563D68F" wp14:editId="452BCD93">
             <wp:extent cx="2377440" cy="1410199"/>
@@ -2904,6 +2979,40 @@
           <w:sz w:val="24"/>
         </w:rPr>
         <w:t>.</w:t>
+      </w:r>
+    </w:p>
+    <w:p>
+      <w:pPr>
+        <w:ind w:firstLine="360"/>
+        <w:jc w:val="both"/>
+        <w:rPr>
+          <w:rFonts w:ascii="Times New Roman" w:hAnsi="Times New Roman" w:cs="Times New Roman"/>
+          <w:sz w:val="24"/>
+        </w:rPr>
+      </w:pPr>
+      <w:r>
+        <w:rPr>
+          <w:rFonts w:ascii="Times New Roman" w:hAnsi="Times New Roman" w:cs="Times New Roman"/>
+          <w:sz w:val="24"/>
+        </w:rPr>
+        <w:t xml:space="preserve">   - Вычисление вероятности исходов в статистике, когда требуется перемножить несколько событий.</w:t>
+      </w:r>
+    </w:p>
+    <w:p>
+      <w:pPr>
+        <w:ind w:firstLine="360"/>
+        <w:jc w:val="both"/>
+        <w:rPr>
+          <w:rFonts w:ascii="Times New Roman" w:hAnsi="Times New Roman" w:cs="Times New Roman"/>
+          <w:sz w:val="24"/>
+        </w:rPr>
+      </w:pPr>
+      <w:r>
+        <w:rPr>
+          <w:rFonts w:ascii="Times New Roman" w:hAnsi="Times New Roman" w:cs="Times New Roman"/>
+          <w:sz w:val="24"/>
+        </w:rPr>
+        <w:t xml:space="preserve">   - Расчёт сложных процентов в финансах, где результат зависит от множества перемножаемых факторов (например, процентный прирост по годам).</w:t>
       </w:r>
     </w:p>
     <w:p>
@@ -3047,7 +3156,7 @@
           <w:sz w:val="24"/>
         </w:rPr>
         <w:pict w14:anchorId="64E453C4">
-          <v:shape id="_x0000_i1026" type="#_x0000_t75" style="width:124.35pt;height:171.65pt">
+          <v:shape id="_x0000_i1026" type="#_x0000_t75" style="width:124.5pt;height:171.75pt">
             <v:imagedata r:id="rId17" o:title="diagram (10)"/>
           </v:shape>
         </w:pict>
@@ -3129,6 +3238,7 @@
           <w:noProof/>
           <w:sz w:val="24"/>
         </w:rPr>
+        <w:lastRenderedPageBreak/>
         <w:drawing>
           <wp:inline distT="0" distB="0" distL="0" distR="0" wp14:anchorId="055CCCC1" wp14:editId="08EC6232">
             <wp:extent cx="3378468" cy="1867817"/>
@@ -3457,7 +3567,6 @@
         </w:rPr>
         <w:t xml:space="preserve"> </w:t>
       </w:r>
-      <w:proofErr w:type="gramStart"/>
       <w:r>
         <w:rPr>
           <w:rFonts w:ascii="Times New Roman" w:hAnsi="Times New Roman" w:cs="Times New Roman"/>
@@ -3480,7 +3589,6 @@
         </w:rPr>
         <w:t xml:space="preserve"> *</w:t>
       </w:r>
-      <w:proofErr w:type="gramEnd"/>
       <w:r>
         <w:rPr>
           <w:rFonts w:ascii="Times New Roman" w:hAnsi="Times New Roman" w:cs="Times New Roman"/>
@@ -3685,6 +3793,40 @@
           <w:sz w:val="24"/>
         </w:rPr>
         <w:t>Коде 4.</w:t>
+      </w:r>
+    </w:p>
+    <w:p>
+      <w:pPr>
+        <w:ind w:firstLine="284"/>
+        <w:jc w:val="both"/>
+        <w:rPr>
+          <w:rFonts w:ascii="Times New Roman" w:hAnsi="Times New Roman" w:cs="Times New Roman"/>
+          <w:sz w:val="24"/>
+        </w:rPr>
+      </w:pPr>
+      <w:r>
+        <w:rPr>
+          <w:rFonts w:ascii="Times New Roman" w:hAnsi="Times New Roman" w:cs="Times New Roman"/>
+          <w:sz w:val="24"/>
+        </w:rPr>
+        <w:t xml:space="preserve">   - Используется для вычисления полиномов в компьютерной графике при построении кривых (например, кривые Безье).</w:t>
+      </w:r>
+    </w:p>
+    <w:p>
+      <w:pPr>
+        <w:ind w:firstLine="284"/>
+        <w:jc w:val="both"/>
+        <w:rPr>
+          <w:rFonts w:ascii="Times New Roman" w:hAnsi="Times New Roman" w:cs="Times New Roman"/>
+          <w:sz w:val="24"/>
+        </w:rPr>
+      </w:pPr>
+      <w:r>
+        <w:rPr>
+          <w:rFonts w:ascii="Times New Roman" w:hAnsi="Times New Roman" w:cs="Times New Roman"/>
+          <w:sz w:val="24"/>
+        </w:rPr>
+        <w:t xml:space="preserve">   - Применяется в криптографии для вычисления полиномов в кодировании информации.</w:t>
       </w:r>
     </w:p>
     <w:p>
@@ -3825,7 +3967,7 @@
           <w:sz w:val="24"/>
         </w:rPr>
         <w:pict w14:anchorId="52D7BCBF">
-          <v:shape id="_x0000_i1027" type="#_x0000_t75" style="width:331.25pt;height:217.1pt">
+          <v:shape id="_x0000_i1027" type="#_x0000_t75" style="width:331.15pt;height:217.15pt">
             <v:imagedata r:id="rId20" o:title="diagram (4)"/>
           </v:shape>
         </w:pict>
@@ -3907,6 +4049,7 @@
           <w:noProof/>
           <w:sz w:val="24"/>
         </w:rPr>
+        <w:lastRenderedPageBreak/>
         <w:drawing>
           <wp:inline distT="0" distB="0" distL="0" distR="0" wp14:anchorId="30CA7ED0" wp14:editId="5A14DE5A">
             <wp:extent cx="5230167" cy="1394898"/>
@@ -3950,6 +4093,7 @@
         <w:jc w:val="both"/>
         <w:rPr>
           <w:rFonts w:ascii="Times New Roman" w:hAnsi="Times New Roman" w:cs="Times New Roman"/>
+          <w:noProof/>
           <w:sz w:val="20"/>
         </w:rPr>
       </w:pPr>
@@ -4011,6 +4155,27 @@
           <w:sz w:val="20"/>
         </w:rPr>
         <w:t xml:space="preserve"> Метод Горнера</w:t>
+      </w:r>
+    </w:p>
+    <w:p>
+      <w:pPr>
+        <w:rPr>
+          <w:rFonts w:ascii="Times New Roman" w:hAnsi="Times New Roman" w:cs="Times New Roman"/>
+          <w:i/>
+          <w:iCs/>
+          <w:noProof/>
+          <w:color w:val="44546A" w:themeColor="text2"/>
+          <w:sz w:val="20"/>
+          <w:szCs w:val="18"/>
+        </w:rPr>
+      </w:pPr>
+      <w:r>
+        <w:rPr>
+          <w:rFonts w:ascii="Times New Roman" w:hAnsi="Times New Roman" w:cs="Times New Roman"/>
+          <w:noProof/>
+          <w:sz w:val="20"/>
+        </w:rPr>
+        <w:br w:type="page"/>
       </w:r>
     </w:p>
     <w:p>
@@ -4139,23 +4304,7 @@
           <w:rFonts w:ascii="Times New Roman" w:hAnsi="Times New Roman" w:cs="Times New Roman"/>
           <w:sz w:val="24"/>
         </w:rPr>
-        <w:t xml:space="preserve">мы прибавляем элемент </w:t>
-      </w:r>
-      <w:proofErr w:type="gramStart"/>
-      <w:r>
-        <w:rPr>
-          <w:rFonts w:ascii="Times New Roman" w:hAnsi="Times New Roman" w:cs="Times New Roman"/>
-          <w:sz w:val="24"/>
-        </w:rPr>
-        <w:t>массива</w:t>
-      </w:r>
-      <w:proofErr w:type="gramEnd"/>
-      <w:r>
-        <w:rPr>
-          <w:rFonts w:ascii="Times New Roman" w:hAnsi="Times New Roman" w:cs="Times New Roman"/>
-          <w:sz w:val="24"/>
-        </w:rPr>
-        <w:t xml:space="preserve"> умноженный на </w:t>
+        <w:t xml:space="preserve">мы прибавляем элемент массива умноженный на </w:t>
       </w:r>
       <w:r>
         <w:rPr>
@@ -4313,6 +4462,42 @@
           <w:sz w:val="24"/>
         </w:rPr>
         <w:t>.</w:t>
+      </w:r>
+    </w:p>
+    <w:p>
+      <w:pPr>
+        <w:keepNext/>
+        <w:ind w:firstLine="360"/>
+        <w:jc w:val="both"/>
+        <w:rPr>
+          <w:rFonts w:ascii="Times New Roman" w:hAnsi="Times New Roman" w:cs="Times New Roman"/>
+          <w:sz w:val="24"/>
+        </w:rPr>
+      </w:pPr>
+      <w:r>
+        <w:rPr>
+          <w:rFonts w:ascii="Times New Roman" w:hAnsi="Times New Roman" w:cs="Times New Roman"/>
+          <w:sz w:val="24"/>
+        </w:rPr>
+        <w:t xml:space="preserve">   - Моделирование физических процессов, например, расчёт траектории объекта в механике.</w:t>
+      </w:r>
+    </w:p>
+    <w:p>
+      <w:pPr>
+        <w:keepNext/>
+        <w:ind w:firstLine="360"/>
+        <w:jc w:val="both"/>
+        <w:rPr>
+          <w:rFonts w:ascii="Times New Roman" w:hAnsi="Times New Roman" w:cs="Times New Roman"/>
+          <w:sz w:val="24"/>
+        </w:rPr>
+      </w:pPr>
+      <w:r>
+        <w:rPr>
+          <w:rFonts w:ascii="Times New Roman" w:hAnsi="Times New Roman" w:cs="Times New Roman"/>
+          <w:sz w:val="24"/>
+        </w:rPr>
+        <w:t xml:space="preserve">   - Расчёт сложных формул в статистике и анализе данных.</w:t>
       </w:r>
     </w:p>
     <w:p>
@@ -4479,7 +4664,7 @@
           <w:sz w:val="24"/>
         </w:rPr>
         <w:pict w14:anchorId="797AACCA">
-          <v:shape id="_x0000_i1028" type="#_x0000_t75" style="width:173.1pt;height:232.75pt">
+          <v:shape id="_x0000_i1028" type="#_x0000_t75" style="width:173.25pt;height:232.9pt">
             <v:imagedata r:id="rId23" o:title="diagram (11)"/>
           </v:shape>
         </w:pict>
@@ -5164,6 +5349,42 @@
           <w:sz w:val="24"/>
         </w:rPr>
         <w:t>.</w:t>
+      </w:r>
+    </w:p>
+    <w:p>
+      <w:pPr>
+        <w:keepNext/>
+        <w:ind w:firstLine="360"/>
+        <w:jc w:val="both"/>
+        <w:rPr>
+          <w:rFonts w:ascii="Times New Roman" w:hAnsi="Times New Roman" w:cs="Times New Roman"/>
+          <w:sz w:val="24"/>
+        </w:rPr>
+      </w:pPr>
+      <w:r>
+        <w:rPr>
+          <w:rFonts w:ascii="Times New Roman" w:hAnsi="Times New Roman" w:cs="Times New Roman"/>
+          <w:sz w:val="24"/>
+        </w:rPr>
+        <w:t xml:space="preserve">   - Образовательные примеры сортировки в учебных курсах по программированию.</w:t>
+      </w:r>
+    </w:p>
+    <w:p>
+      <w:pPr>
+        <w:keepNext/>
+        <w:ind w:firstLine="360"/>
+        <w:jc w:val="both"/>
+        <w:rPr>
+          <w:rFonts w:ascii="Times New Roman" w:hAnsi="Times New Roman" w:cs="Times New Roman"/>
+          <w:sz w:val="24"/>
+        </w:rPr>
+      </w:pPr>
+      <w:r>
+        <w:rPr>
+          <w:rFonts w:ascii="Times New Roman" w:hAnsi="Times New Roman" w:cs="Times New Roman"/>
+          <w:sz w:val="24"/>
+        </w:rPr>
+        <w:t xml:space="preserve">   - Может использоваться для небольших данных, например, сортировка списка участников конкурса с небольшой численностью.</w:t>
       </w:r>
     </w:p>
     <w:p>
@@ -5323,8 +5544,9 @@
           <w:rFonts w:ascii="Times New Roman" w:hAnsi="Times New Roman" w:cs="Times New Roman"/>
           <w:sz w:val="24"/>
         </w:rPr>
+        <w:lastRenderedPageBreak/>
         <w:pict w14:anchorId="7025FCE7">
-          <v:shape id="_x0000_i1029" type="#_x0000_t75" style="width:228.35pt;height:322.2pt">
+          <v:shape id="_x0000_i1038" type="#_x0000_t75" style="width:195.75pt;height:276pt">
             <v:imagedata r:id="rId26" o:title="diagram (12)"/>
           </v:shape>
         </w:pict>
@@ -5415,7 +5637,6 @@
           <w:noProof/>
           <w:sz w:val="24"/>
         </w:rPr>
-        <w:lastRenderedPageBreak/>
         <w:drawing>
           <wp:inline distT="0" distB="0" distL="0" distR="0" wp14:anchorId="14B837E3" wp14:editId="12885897">
             <wp:extent cx="4825706" cy="2124239"/>
@@ -5677,23 +5898,7 @@
           <w:rFonts w:ascii="Times New Roman" w:hAnsi="Times New Roman" w:cs="Times New Roman"/>
           <w:sz w:val="24"/>
         </w:rPr>
-        <w:t xml:space="preserve">слева от опорного элемента были все элементы, меньшие опорного, а справа – </w:t>
-      </w:r>
-      <w:proofErr w:type="gramStart"/>
-      <w:r>
-        <w:rPr>
-          <w:rFonts w:ascii="Times New Roman" w:hAnsi="Times New Roman" w:cs="Times New Roman"/>
-          <w:sz w:val="24"/>
-        </w:rPr>
-        <w:t>те</w:t>
-      </w:r>
-      <w:proofErr w:type="gramEnd"/>
-      <w:r>
-        <w:rPr>
-          <w:rFonts w:ascii="Times New Roman" w:hAnsi="Times New Roman" w:cs="Times New Roman"/>
-          <w:sz w:val="24"/>
-        </w:rPr>
-        <w:t xml:space="preserve"> что больше опорного. Таким образом опорный элемент ставится на своё место в отсортированном массиве, а левая и правая часть начинают сортироваться рекурсивно таким же способом, если длина этих частей не равна 1.</w:t>
+        <w:t>слева от опорного элемента были все элементы, меньшие опорного, а справа – те что больше опорного. Таким образом опорный элемент ставится на своё место в отсортированном массиве, а левая и правая часть начинают сортироваться рекурсивно таким же способом, если длина этих частей не равна 1.</w:t>
       </w:r>
       <w:r>
         <w:rPr>
@@ -5867,6 +6072,42 @@
           <w:sz w:val="24"/>
         </w:rPr>
         <w:t>.</w:t>
+      </w:r>
+    </w:p>
+    <w:p>
+      <w:pPr>
+        <w:keepNext/>
+        <w:ind w:firstLine="360"/>
+        <w:jc w:val="both"/>
+        <w:rPr>
+          <w:rFonts w:ascii="Times New Roman" w:hAnsi="Times New Roman" w:cs="Times New Roman"/>
+          <w:sz w:val="24"/>
+        </w:rPr>
+      </w:pPr>
+      <w:r>
+        <w:rPr>
+          <w:rFonts w:ascii="Times New Roman" w:hAnsi="Times New Roman" w:cs="Times New Roman"/>
+          <w:sz w:val="24"/>
+        </w:rPr>
+        <w:t xml:space="preserve">   - Используется в системах обработки больших массивов данных, таких как базы данных или поисковые системы (например, сортировка по релевантности результатов).</w:t>
+      </w:r>
+    </w:p>
+    <w:p>
+      <w:pPr>
+        <w:keepNext/>
+        <w:ind w:firstLine="360"/>
+        <w:jc w:val="both"/>
+        <w:rPr>
+          <w:rFonts w:ascii="Times New Roman" w:hAnsi="Times New Roman" w:cs="Times New Roman"/>
+          <w:sz w:val="24"/>
+        </w:rPr>
+      </w:pPr>
+      <w:r>
+        <w:rPr>
+          <w:rFonts w:ascii="Times New Roman" w:hAnsi="Times New Roman" w:cs="Times New Roman"/>
+          <w:sz w:val="24"/>
+        </w:rPr>
+        <w:t xml:space="preserve">   - Применяется в алгоритмах машинного обучения для предварительной обработки данных (например, упорядочивание признаков).</w:t>
       </w:r>
     </w:p>
     <w:p>
@@ -6028,7 +6269,7 @@
         </w:rPr>
         <w:lastRenderedPageBreak/>
         <w:pict w14:anchorId="0A66F7D1">
-          <v:shape id="_x0000_i1030" type="#_x0000_t75" style="width:257.1pt;height:686.55pt">
+          <v:shape id="_x0000_i1030" type="#_x0000_t75" style="width:256.9pt;height:686.65pt">
             <v:imagedata r:id="rId29" o:title="diagram (14)"/>
           </v:shape>
         </w:pict>
@@ -6607,6 +6848,42 @@
           <w:sz w:val="24"/>
         </w:rPr>
         <w:t>.</w:t>
+      </w:r>
+    </w:p>
+    <w:p>
+      <w:pPr>
+        <w:keepNext/>
+        <w:ind w:firstLine="360"/>
+        <w:jc w:val="both"/>
+        <w:rPr>
+          <w:rFonts w:ascii="Times New Roman" w:hAnsi="Times New Roman" w:cs="Times New Roman"/>
+          <w:sz w:val="24"/>
+        </w:rPr>
+      </w:pPr>
+      <w:r>
+        <w:rPr>
+          <w:rFonts w:ascii="Times New Roman" w:hAnsi="Times New Roman" w:cs="Times New Roman"/>
+          <w:sz w:val="24"/>
+        </w:rPr>
+        <w:t xml:space="preserve">   - Применяется для сортировки встроенных коллекций в языках программирования, таких как Python и Java.</w:t>
+      </w:r>
+    </w:p>
+    <w:p>
+      <w:pPr>
+        <w:keepNext/>
+        <w:ind w:firstLine="360"/>
+        <w:jc w:val="both"/>
+        <w:rPr>
+          <w:rFonts w:ascii="Times New Roman" w:hAnsi="Times New Roman" w:cs="Times New Roman"/>
+          <w:sz w:val="24"/>
+        </w:rPr>
+      </w:pPr>
+      <w:r>
+        <w:rPr>
+          <w:rFonts w:ascii="Times New Roman" w:hAnsi="Times New Roman" w:cs="Times New Roman"/>
+          <w:sz w:val="24"/>
+        </w:rPr>
+        <w:t xml:space="preserve">   - Используется в задачах обработки текста или других типов данных с большим количеством дублирующихся и упорядоченных элементов (например, при анализе логов или больших текстовых массивов).</w:t>
       </w:r>
     </w:p>
     <w:p>
@@ -6754,7 +7031,7 @@
         </w:rPr>
         <w:lastRenderedPageBreak/>
         <w:pict w14:anchorId="2705659E">
-          <v:shape id="_x0000_i1031" type="#_x0000_t75" style="width:264pt;height:676.35pt">
+          <v:shape id="_x0000_i1031" type="#_x0000_t75" style="width:264pt;height:676.5pt">
             <v:imagedata r:id="rId32" o:title="diagram (17)"/>
           </v:shape>
         </w:pict>
@@ -6765,7 +7042,7 @@
           <w:sz w:val="24"/>
         </w:rPr>
         <w:pict w14:anchorId="1518244F">
-          <v:shape id="_x0000_i1032" type="#_x0000_t75" style="width:197.45pt;height:676pt">
+          <v:shape id="_x0000_i1032" type="#_x0000_t75" style="width:197.25pt;height:676.15pt">
             <v:imagedata r:id="rId33" o:title="diagram (15)"/>
           </v:shape>
         </w:pict>
@@ -6974,7 +7251,7 @@
         </w:rPr>
         <w:lastRenderedPageBreak/>
         <w:pict w14:anchorId="5A35B03B">
-          <v:shape id="_x0000_i1033" type="#_x0000_t75" style="width:333.1pt;height:470.9pt">
+          <v:shape id="_x0000_i1033" type="#_x0000_t75" style="width:333pt;height:471pt">
             <v:imagedata r:id="rId34" o:title="diagram (18)"/>
           </v:shape>
         </w:pict>
@@ -7668,6 +7945,42 @@
           <w:sz w:val="24"/>
         </w:rPr>
         <w:t>.</w:t>
+      </w:r>
+    </w:p>
+    <w:p>
+      <w:pPr>
+        <w:keepNext/>
+        <w:ind w:firstLine="360"/>
+        <w:jc w:val="both"/>
+        <w:rPr>
+          <w:rFonts w:ascii="Times New Roman" w:hAnsi="Times New Roman" w:cs="Times New Roman"/>
+          <w:sz w:val="24"/>
+        </w:rPr>
+      </w:pPr>
+      <w:r>
+        <w:rPr>
+          <w:rFonts w:ascii="Times New Roman" w:hAnsi="Times New Roman" w:cs="Times New Roman"/>
+          <w:sz w:val="24"/>
+        </w:rPr>
+        <w:t xml:space="preserve">   - Применяется при расчёте сложных процентов в финансах.</w:t>
+      </w:r>
+    </w:p>
+    <w:p>
+      <w:pPr>
+        <w:keepNext/>
+        <w:ind w:firstLine="360"/>
+        <w:jc w:val="both"/>
+        <w:rPr>
+          <w:rFonts w:ascii="Times New Roman" w:hAnsi="Times New Roman" w:cs="Times New Roman"/>
+          <w:sz w:val="24"/>
+        </w:rPr>
+      </w:pPr>
+      <w:r>
+        <w:rPr>
+          <w:rFonts w:ascii="Times New Roman" w:hAnsi="Times New Roman" w:cs="Times New Roman"/>
+          <w:sz w:val="24"/>
+        </w:rPr>
+        <w:t xml:space="preserve">   - Используется для вычисления экспоненциального роста или убывания,</w:t>
       </w:r>
     </w:p>
     <w:p>
@@ -8246,10 +8559,47 @@
         <w:keepNext/>
         <w:ind w:firstLine="284"/>
         <w:jc w:val="both"/>
-      </w:pPr>
-      <w:r>
-        <w:rPr>
-          <w:rFonts w:ascii="Times New Roman" w:hAnsi="Times New Roman" w:cs="Times New Roman"/>
+        <w:rPr>
+          <w:rFonts w:ascii="Times New Roman" w:hAnsi="Times New Roman" w:cs="Times New Roman"/>
+          <w:sz w:val="24"/>
+        </w:rPr>
+      </w:pPr>
+      <w:r>
+        <w:rPr>
+          <w:rFonts w:ascii="Times New Roman" w:hAnsi="Times New Roman" w:cs="Times New Roman"/>
+          <w:sz w:val="24"/>
+        </w:rPr>
+        <w:t xml:space="preserve">    - Применяется в задачах криптографии для работы с большими числами, например, при шифровании данных с использованием RSA.</w:t>
+      </w:r>
+    </w:p>
+    <w:p>
+      <w:pPr>
+        <w:keepNext/>
+        <w:ind w:firstLine="284"/>
+        <w:jc w:val="both"/>
+        <w:rPr>
+          <w:rFonts w:ascii="Times New Roman" w:hAnsi="Times New Roman" w:cs="Times New Roman"/>
+          <w:sz w:val="24"/>
+        </w:rPr>
+      </w:pPr>
+      <w:r>
+        <w:rPr>
+          <w:rFonts w:ascii="Times New Roman" w:hAnsi="Times New Roman" w:cs="Times New Roman"/>
+          <w:sz w:val="24"/>
+        </w:rPr>
+        <w:t xml:space="preserve">    - Используется в численных методах для расчёта экспонент или для вычислений</w:t>
+      </w:r>
+    </w:p>
+    <w:p>
+      <w:pPr>
+        <w:keepNext/>
+        <w:ind w:firstLine="284"/>
+        <w:jc w:val="both"/>
+      </w:pPr>
+      <w:r>
+        <w:rPr>
+          <w:rFonts w:ascii="Times New Roman" w:hAnsi="Times New Roman" w:cs="Times New Roman"/>
+          <w:noProof/>
           <w:sz w:val="24"/>
         </w:rPr>
         <w:drawing>
@@ -8690,7 +9040,6 @@
         </w:rPr>
         <w:t xml:space="preserve">Сложность алгоритма </w:t>
       </w:r>
-      <w:proofErr w:type="gramStart"/>
       <w:r>
         <w:rPr>
           <w:rFonts w:ascii="Times New Roman" w:hAnsi="Times New Roman" w:cs="Times New Roman"/>
@@ -8699,7 +9048,6 @@
         <w:t>O(</w:t>
       </w:r>
       <w:proofErr w:type="spellStart"/>
-      <w:proofErr w:type="gramEnd"/>
       <w:r>
         <w:rPr>
           <w:rFonts w:ascii="Times New Roman" w:hAnsi="Times New Roman" w:cs="Times New Roman"/>
@@ -8845,6 +9193,31 @@
           <w:sz w:val="24"/>
         </w:rPr>
       </w:pPr>
+      <w:r>
+        <w:rPr>
+          <w:rFonts w:ascii="Times New Roman" w:hAnsi="Times New Roman" w:cs="Times New Roman"/>
+          <w:sz w:val="24"/>
+        </w:rPr>
+        <w:t xml:space="preserve">    - Используется в криптографических алгоритмах, таких как RSA и алгоритм Диффи-Хеллмана, где необходимо быстро возводить числа в степени.</w:t>
+      </w:r>
+    </w:p>
+    <w:p>
+      <w:pPr>
+        <w:keepNext/>
+        <w:ind w:firstLine="360"/>
+        <w:jc w:val="both"/>
+        <w:rPr>
+          <w:rFonts w:ascii="Times New Roman" w:hAnsi="Times New Roman" w:cs="Times New Roman"/>
+          <w:sz w:val="24"/>
+        </w:rPr>
+      </w:pPr>
+      <w:r>
+        <w:rPr>
+          <w:rFonts w:ascii="Times New Roman" w:hAnsi="Times New Roman" w:cs="Times New Roman"/>
+          <w:sz w:val="24"/>
+        </w:rPr>
+        <w:t xml:space="preserve">    - Применяется в алгоритмах обработки больших данных, где требуется экспоненциальные вычисления (например, сжатие данных).</w:t>
+      </w:r>
     </w:p>
     <w:p>
       <w:pPr>
@@ -8989,6 +9362,7 @@
           <w:sz w:val="24"/>
           <w:lang w:eastAsia="ru-RU"/>
         </w:rPr>
+        <w:lastRenderedPageBreak/>
         <w:drawing>
           <wp:inline distT="0" distB="0" distL="0" distR="0" wp14:anchorId="1963A961" wp14:editId="1A0C7B12">
             <wp:extent cx="3505200" cy="3324520"/>
@@ -9110,7 +9484,6 @@
           <w:noProof/>
           <w:sz w:val="24"/>
         </w:rPr>
-        <w:lastRenderedPageBreak/>
         <w:drawing>
           <wp:inline distT="0" distB="0" distL="0" distR="0" wp14:anchorId="6CA06CFC" wp14:editId="45A02A65">
             <wp:extent cx="2951356" cy="3909796"/>
@@ -9183,20 +9556,6 @@
     </w:p>
     <w:p>
       <w:pPr>
-        <w:jc w:val="both"/>
-        <w:rPr>
-          <w:rFonts w:ascii="Times New Roman" w:hAnsi="Times New Roman" w:cs="Times New Roman"/>
-          <w:i/>
-          <w:iCs/>
-          <w:noProof/>
-          <w:color w:val="44546A" w:themeColor="text2"/>
-          <w:sz w:val="20"/>
-          <w:szCs w:val="18"/>
-        </w:rPr>
-      </w:pPr>
-    </w:p>
-    <w:p>
-      <w:pPr>
         <w:pStyle w:val="a3"/>
         <w:jc w:val="both"/>
         <w:rPr>
@@ -9793,6 +10152,40 @@
           <w:sz w:val="24"/>
         </w:rPr>
         <w:t>.</w:t>
+      </w:r>
+    </w:p>
+    <w:p>
+      <w:pPr>
+        <w:keepNext/>
+        <w:jc w:val="both"/>
+        <w:rPr>
+          <w:rFonts w:ascii="Times New Roman" w:hAnsi="Times New Roman" w:cs="Times New Roman"/>
+          <w:sz w:val="24"/>
+        </w:rPr>
+      </w:pPr>
+      <w:r>
+        <w:rPr>
+          <w:rFonts w:ascii="Times New Roman" w:hAnsi="Times New Roman" w:cs="Times New Roman"/>
+          <w:sz w:val="24"/>
+        </w:rPr>
+        <w:t xml:space="preserve">    - Используется в компьютерной графике для преобразования трёхмерных объектов (вращение, масштабирование).</w:t>
+      </w:r>
+    </w:p>
+    <w:p>
+      <w:pPr>
+        <w:keepNext/>
+        <w:jc w:val="both"/>
+        <w:rPr>
+          <w:rFonts w:ascii="Times New Roman" w:hAnsi="Times New Roman" w:cs="Times New Roman"/>
+          <w:sz w:val="24"/>
+        </w:rPr>
+      </w:pPr>
+      <w:r>
+        <w:rPr>
+          <w:rFonts w:ascii="Times New Roman" w:hAnsi="Times New Roman" w:cs="Times New Roman"/>
+          <w:sz w:val="24"/>
+        </w:rPr>
+        <w:t xml:space="preserve">    - Применяется в машинном обучении для работы с нейронными сетями, где перемножение матриц является базовой операцией для обучения моделей.</w:t>
       </w:r>
     </w:p>
     <w:p>
@@ -9924,6 +10317,7 @@
           <w:sz w:val="24"/>
           <w:lang w:eastAsia="ru-RU"/>
         </w:rPr>
+        <w:lastRenderedPageBreak/>
         <w:drawing>
           <wp:inline distT="0" distB="0" distL="0" distR="0" wp14:anchorId="42B55C4F" wp14:editId="1B184E90">
             <wp:extent cx="2165927" cy="3002865"/>
@@ -10041,7 +10435,6 @@
           <w:noProof/>
           <w:sz w:val="20"/>
         </w:rPr>
-        <w:lastRenderedPageBreak/>
         <w:drawing>
           <wp:inline distT="0" distB="0" distL="0" distR="0" wp14:anchorId="45D0022D" wp14:editId="0EC5C35D">
             <wp:extent cx="3520069" cy="4510805"/>
@@ -10398,6 +10791,74 @@
           <w:sz w:val="24"/>
         </w:rPr>
         <w:t>.</w:t>
+      </w:r>
+    </w:p>
+    <w:p>
+      <w:pPr>
+        <w:keepNext/>
+        <w:ind w:firstLine="360"/>
+        <w:jc w:val="both"/>
+        <w:rPr>
+          <w:rFonts w:ascii="Times New Roman" w:hAnsi="Times New Roman" w:cs="Times New Roman"/>
+          <w:sz w:val="24"/>
+        </w:rPr>
+      </w:pPr>
+      <w:r>
+        <w:rPr>
+          <w:rFonts w:ascii="Times New Roman" w:hAnsi="Times New Roman" w:cs="Times New Roman"/>
+          <w:sz w:val="24"/>
+        </w:rPr>
+        <w:t xml:space="preserve">    - Применяется в параллельных вычислительных системах, например, в специализированных алгоритмах сортировки для кластеров или суперкомпьютеров.</w:t>
+      </w:r>
+    </w:p>
+    <w:p>
+      <w:pPr>
+        <w:keepNext/>
+        <w:ind w:firstLine="360"/>
+        <w:jc w:val="both"/>
+        <w:rPr>
+          <w:rFonts w:ascii="Times New Roman" w:hAnsi="Times New Roman" w:cs="Times New Roman"/>
+          <w:sz w:val="24"/>
+        </w:rPr>
+      </w:pPr>
+      <w:r>
+        <w:rPr>
+          <w:rFonts w:ascii="Times New Roman" w:hAnsi="Times New Roman" w:cs="Times New Roman"/>
+          <w:sz w:val="24"/>
+        </w:rPr>
+        <w:t xml:space="preserve">    - Используется в системах реального времени, например, для сортировки данных в сетевых процессорах (</w:t>
+      </w:r>
+      <w:proofErr w:type="spellStart"/>
+      <w:r>
+        <w:rPr>
+          <w:rFonts w:ascii="Times New Roman" w:hAnsi="Times New Roman" w:cs="Times New Roman"/>
+          <w:sz w:val="24"/>
+        </w:rPr>
+        <w:t>routers</w:t>
+      </w:r>
+      <w:proofErr w:type="spellEnd"/>
+      <w:r>
+        <w:rPr>
+          <w:rFonts w:ascii="Times New Roman" w:hAnsi="Times New Roman" w:cs="Times New Roman"/>
+          <w:sz w:val="24"/>
+        </w:rPr>
+        <w:t xml:space="preserve">, </w:t>
+      </w:r>
+      <w:proofErr w:type="spellStart"/>
+      <w:r>
+        <w:rPr>
+          <w:rFonts w:ascii="Times New Roman" w:hAnsi="Times New Roman" w:cs="Times New Roman"/>
+          <w:sz w:val="24"/>
+        </w:rPr>
+        <w:t>switches</w:t>
+      </w:r>
+      <w:proofErr w:type="spellEnd"/>
+      <w:r>
+        <w:rPr>
+          <w:rFonts w:ascii="Times New Roman" w:hAnsi="Times New Roman" w:cs="Times New Roman"/>
+          <w:sz w:val="24"/>
+        </w:rPr>
+        <w:t>).</w:t>
       </w:r>
     </w:p>
     <w:p>
@@ -10999,6 +11460,40 @@
           <w:sz w:val="24"/>
           <w:szCs w:val="24"/>
         </w:rPr>
+        <w:t xml:space="preserve">    - Применяется для анализа временных рядов, например, для нахождения периода с максимальной доходностью на фондовых рынках.</w:t>
+      </w:r>
+    </w:p>
+    <w:p>
+      <w:pPr>
+        <w:rPr>
+          <w:rFonts w:ascii="Times New Roman" w:hAnsi="Times New Roman" w:cs="Times New Roman"/>
+          <w:sz w:val="24"/>
+          <w:szCs w:val="24"/>
+        </w:rPr>
+      </w:pPr>
+      <w:r>
+        <w:rPr>
+          <w:rFonts w:ascii="Times New Roman" w:hAnsi="Times New Roman" w:cs="Times New Roman"/>
+          <w:sz w:val="24"/>
+          <w:szCs w:val="24"/>
+        </w:rPr>
+        <w:t xml:space="preserve">    - Используется в компьютерной графике и обработке изображений для поиска областей с максимальной интенсивностью яркости.</w:t>
+      </w:r>
+    </w:p>
+    <w:p>
+      <w:pPr>
+        <w:rPr>
+          <w:rFonts w:ascii="Times New Roman" w:hAnsi="Times New Roman" w:cs="Times New Roman"/>
+          <w:sz w:val="24"/>
+          <w:szCs w:val="24"/>
+        </w:rPr>
+      </w:pPr>
+      <w:r>
+        <w:rPr>
+          <w:rFonts w:ascii="Times New Roman" w:hAnsi="Times New Roman" w:cs="Times New Roman"/>
+          <w:sz w:val="24"/>
+          <w:szCs w:val="24"/>
+        </w:rPr>
         <w:t>Схема алгоритма:</w:t>
       </w:r>
       <w:r>
@@ -11459,10 +11954,12 @@
       <w:r>
         <w:rPr>
           <w:rFonts w:ascii="Times New Roman" w:hAnsi="Times New Roman" w:cs="Times New Roman"/>
+          <w:noProof/>
           <w:sz w:val="24"/>
           <w:szCs w:val="24"/>
           <w:lang w:val="en-US"/>
         </w:rPr>
+        <w:lastRenderedPageBreak/>
         <w:drawing>
           <wp:inline distT="0" distB="0" distL="0" distR="0" wp14:anchorId="0E0A234E" wp14:editId="77F15659">
             <wp:extent cx="4889580" cy="2809875"/>
@@ -11560,7 +12057,6 @@
           <w:sz w:val="24"/>
           <w:szCs w:val="24"/>
         </w:rPr>
-        <w:lastRenderedPageBreak/>
         <w:drawing>
           <wp:inline distT="0" distB="0" distL="0" distR="0" wp14:anchorId="4D94FC99" wp14:editId="2243DAE6">
             <wp:extent cx="4609475" cy="3475708"/>
@@ -11637,6 +12133,7 @@
           <w:sz w:val="24"/>
           <w:szCs w:val="24"/>
         </w:rPr>
+        <w:lastRenderedPageBreak/>
         <w:drawing>
           <wp:inline distT="0" distB="0" distL="0" distR="0" wp14:anchorId="74E8FEC8" wp14:editId="42DEE6F4">
             <wp:extent cx="4429593" cy="4434327"/>
@@ -11773,7 +12270,6 @@
           <w:rFonts w:ascii="Times New Roman" w:hAnsi="Times New Roman" w:cs="Times New Roman"/>
           <w:sz w:val="28"/>
           <w:szCs w:val="28"/>
-          <w:lang w:val="en-US"/>
         </w:rPr>
       </w:pPr>
       <w:r>
@@ -11800,51 +12296,69 @@
           <w:sz w:val="28"/>
           <w:szCs w:val="28"/>
         </w:rPr>
-        <w:t xml:space="preserve"> </w:t>
-      </w:r>
-      <w:proofErr w:type="gramStart"/>
+        <w:t xml:space="preserve"> - </w:t>
+      </w:r>
       <w:r>
         <w:rPr>
           <w:rFonts w:ascii="Times New Roman" w:hAnsi="Times New Roman" w:cs="Times New Roman"/>
           <w:sz w:val="28"/>
           <w:szCs w:val="28"/>
         </w:rPr>
-        <w:t xml:space="preserve">- </w:t>
-      </w:r>
+        <w:t xml:space="preserve">это эффективный метод для нахождения наибольшей суммы </w:t>
+      </w:r>
+      <w:proofErr w:type="spellStart"/>
       <w:r>
         <w:rPr>
           <w:rFonts w:ascii="Times New Roman" w:hAnsi="Times New Roman" w:cs="Times New Roman"/>
           <w:sz w:val="28"/>
           <w:szCs w:val="28"/>
         </w:rPr>
-        <w:t>это</w:t>
-      </w:r>
-      <w:proofErr w:type="gramEnd"/>
+        <w:t>подмассива</w:t>
+      </w:r>
+      <w:proofErr w:type="spellEnd"/>
       <w:r>
         <w:rPr>
           <w:rFonts w:ascii="Times New Roman" w:hAnsi="Times New Roman" w:cs="Times New Roman"/>
           <w:sz w:val="28"/>
           <w:szCs w:val="28"/>
         </w:rPr>
-        <w:t xml:space="preserve"> эффективный метод для нахождения наибольшей суммы </w:t>
-      </w:r>
-      <w:proofErr w:type="spellStart"/>
-      <w:r>
+        <w:t xml:space="preserve"> в одномерном массиве чисел. Он работает за линейное время, что делает его особенно полезным для больших массивов.</w:t>
+      </w:r>
+    </w:p>
+    <w:p>
+      <w:pPr>
+        <w:pStyle w:val="a4"/>
         <w:rPr>
           <w:rFonts w:ascii="Times New Roman" w:hAnsi="Times New Roman" w:cs="Times New Roman"/>
           <w:sz w:val="28"/>
           <w:szCs w:val="28"/>
         </w:rPr>
-        <w:t>подмассива</w:t>
-      </w:r>
-      <w:proofErr w:type="spellEnd"/>
+      </w:pPr>
       <w:r>
         <w:rPr>
           <w:rFonts w:ascii="Times New Roman" w:hAnsi="Times New Roman" w:cs="Times New Roman"/>
           <w:sz w:val="28"/>
           <w:szCs w:val="28"/>
         </w:rPr>
-        <w:t xml:space="preserve"> в одномерном массиве чисел. Он работает за линейное время, что делает его особенно полезным для больших массивов.</w:t>
+        <w:t xml:space="preserve">   - Применяется в биоинформатике для анализа последовательностей ДНК и поиска максимально длинных последовательностей генов.</w:t>
+      </w:r>
+    </w:p>
+    <w:p>
+      <w:pPr>
+        <w:pStyle w:val="a4"/>
+        <w:rPr>
+          <w:rFonts w:ascii="Times New Roman" w:hAnsi="Times New Roman" w:cs="Times New Roman"/>
+          <w:sz w:val="28"/>
+          <w:szCs w:val="28"/>
+        </w:rPr>
+      </w:pPr>
+      <w:r>
+        <w:rPr>
+          <w:rFonts w:ascii="Times New Roman" w:hAnsi="Times New Roman" w:cs="Times New Roman"/>
+          <w:sz w:val="28"/>
+          <w:szCs w:val="28"/>
+        </w:rPr>
+        <w:t xml:space="preserve">    - Используется в сжатии данных для нахождения повторяющихся паттернов, что позволяет эффективно уменьшать объём данных.</w:t>
       </w:r>
     </w:p>
     <w:p>
@@ -11855,6 +12369,7 @@
       <w:r>
         <w:rPr>
           <w:rFonts w:ascii="Times New Roman" w:hAnsi="Times New Roman" w:cs="Times New Roman"/>
+          <w:noProof/>
           <w:sz w:val="28"/>
           <w:szCs w:val="28"/>
           <w:lang w:val="en-US"/>
@@ -11948,6 +12463,7 @@
           <w:sz w:val="28"/>
           <w:szCs w:val="28"/>
         </w:rPr>
+        <w:lastRenderedPageBreak/>
         <w:drawing>
           <wp:inline distT="0" distB="0" distL="0" distR="0" wp14:anchorId="13B5F448" wp14:editId="53542892">
             <wp:extent cx="2250587" cy="4461164"/>
@@ -12033,6 +12549,7 @@
         <w:rPr>
           <w:noProof/>
         </w:rPr>
+        <w:lastRenderedPageBreak/>
         <w:drawing>
           <wp:inline distT="0" distB="0" distL="0" distR="0" wp14:anchorId="1B960833" wp14:editId="65C55EA6">
             <wp:extent cx="4051508" cy="5867702"/>
@@ -12248,6 +12765,7 @@
       <w:r>
         <w:rPr>
           <w:rFonts w:ascii="Times New Roman" w:hAnsi="Times New Roman" w:cs="Times New Roman"/>
+          <w:noProof/>
           <w:sz w:val="28"/>
           <w:szCs w:val="28"/>
           <w:lang w:val="en-US"/>
@@ -12614,26 +13132,6 @@
         </w:rPr>
         <w:t>Выводим длину наибольшей возрастающей подпоследовательности.</w:t>
       </w:r>
-    </w:p>
-    <w:p>
-      <w:pPr>
-        <w:pStyle w:val="a4"/>
-        <w:rPr>
-          <w:rFonts w:ascii="Times New Roman" w:hAnsi="Times New Roman" w:cs="Times New Roman"/>
-          <w:sz w:val="28"/>
-          <w:szCs w:val="28"/>
-        </w:rPr>
-      </w:pPr>
-    </w:p>
-    <w:p>
-      <w:pPr>
-        <w:pStyle w:val="a4"/>
-        <w:rPr>
-          <w:rFonts w:ascii="Times New Roman" w:hAnsi="Times New Roman" w:cs="Times New Roman"/>
-          <w:sz w:val="28"/>
-          <w:szCs w:val="28"/>
-        </w:rPr>
-      </w:pPr>
     </w:p>
     <w:sectPr>
       <w:footerReference w:type="default" r:id="rId61"/>

--- a/Отчёт_Лаба1.docx
+++ b/Отчёт_Лаба1.docx
@@ -1534,7 +1534,23 @@
           <w:rFonts w:ascii="Times New Roman" w:hAnsi="Times New Roman" w:cs="Times New Roman"/>
           <w:sz w:val="24"/>
         </w:rPr>
-        <w:t xml:space="preserve"> Сложность алгоритма О(1).</w:t>
+        <w:t xml:space="preserve"> Сложность алгоритма </w:t>
+      </w:r>
+      <w:proofErr w:type="gramStart"/>
+      <w:r>
+        <w:rPr>
+          <w:rFonts w:ascii="Times New Roman" w:hAnsi="Times New Roman" w:cs="Times New Roman"/>
+          <w:sz w:val="24"/>
+        </w:rPr>
+        <w:t>О(</w:t>
+      </w:r>
+      <w:proofErr w:type="gramEnd"/>
+      <w:r>
+        <w:rPr>
+          <w:rFonts w:ascii="Times New Roman" w:hAnsi="Times New Roman" w:cs="Times New Roman"/>
+          <w:sz w:val="24"/>
+        </w:rPr>
+        <w:t>1).</w:t>
       </w:r>
       <w:r>
         <w:rPr>
@@ -3567,6 +3583,7 @@
         </w:rPr>
         <w:t xml:space="preserve"> </w:t>
       </w:r>
+      <w:proofErr w:type="gramStart"/>
       <w:r>
         <w:rPr>
           <w:rFonts w:ascii="Times New Roman" w:hAnsi="Times New Roman" w:cs="Times New Roman"/>
@@ -3589,6 +3606,7 @@
         </w:rPr>
         <w:t xml:space="preserve"> *</w:t>
       </w:r>
+      <w:proofErr w:type="gramEnd"/>
       <w:r>
         <w:rPr>
           <w:rFonts w:ascii="Times New Roman" w:hAnsi="Times New Roman" w:cs="Times New Roman"/>
@@ -4304,7 +4322,23 @@
           <w:rFonts w:ascii="Times New Roman" w:hAnsi="Times New Roman" w:cs="Times New Roman"/>
           <w:sz w:val="24"/>
         </w:rPr>
-        <w:t xml:space="preserve">мы прибавляем элемент массива умноженный на </w:t>
+        <w:t xml:space="preserve">мы прибавляем элемент </w:t>
+      </w:r>
+      <w:proofErr w:type="gramStart"/>
+      <w:r>
+        <w:rPr>
+          <w:rFonts w:ascii="Times New Roman" w:hAnsi="Times New Roman" w:cs="Times New Roman"/>
+          <w:sz w:val="24"/>
+        </w:rPr>
+        <w:t>массива</w:t>
+      </w:r>
+      <w:proofErr w:type="gramEnd"/>
+      <w:r>
+        <w:rPr>
+          <w:rFonts w:ascii="Times New Roman" w:hAnsi="Times New Roman" w:cs="Times New Roman"/>
+          <w:sz w:val="24"/>
+        </w:rPr>
+        <w:t xml:space="preserve"> умноженный на </w:t>
       </w:r>
       <w:r>
         <w:rPr>
@@ -5546,7 +5580,7 @@
         </w:rPr>
         <w:lastRenderedPageBreak/>
         <w:pict w14:anchorId="7025FCE7">
-          <v:shape id="_x0000_i1038" type="#_x0000_t75" style="width:195.75pt;height:276pt">
+          <v:shape id="_x0000_i1029" type="#_x0000_t75" style="width:195.75pt;height:276pt">
             <v:imagedata r:id="rId26" o:title="diagram (12)"/>
           </v:shape>
         </w:pict>
@@ -5898,7 +5932,23 @@
           <w:rFonts w:ascii="Times New Roman" w:hAnsi="Times New Roman" w:cs="Times New Roman"/>
           <w:sz w:val="24"/>
         </w:rPr>
-        <w:t>слева от опорного элемента были все элементы, меньшие опорного, а справа – те что больше опорного. Таким образом опорный элемент ставится на своё место в отсортированном массиве, а левая и правая часть начинают сортироваться рекурсивно таким же способом, если длина этих частей не равна 1.</w:t>
+        <w:t xml:space="preserve">слева от опорного элемента были все элементы, меньшие опорного, а справа – </w:t>
+      </w:r>
+      <w:proofErr w:type="gramStart"/>
+      <w:r>
+        <w:rPr>
+          <w:rFonts w:ascii="Times New Roman" w:hAnsi="Times New Roman" w:cs="Times New Roman"/>
+          <w:sz w:val="24"/>
+        </w:rPr>
+        <w:t>те</w:t>
+      </w:r>
+      <w:proofErr w:type="gramEnd"/>
+      <w:r>
+        <w:rPr>
+          <w:rFonts w:ascii="Times New Roman" w:hAnsi="Times New Roman" w:cs="Times New Roman"/>
+          <w:sz w:val="24"/>
+        </w:rPr>
+        <w:t xml:space="preserve"> что больше опорного. Таким образом опорный элемент ставится на своё место в отсортированном массиве, а левая и правая часть начинают сортироваться рекурсивно таким же способом, если длина этих частей не равна 1.</w:t>
       </w:r>
       <w:r>
         <w:rPr>
@@ -9040,6 +9090,7 @@
         </w:rPr>
         <w:t xml:space="preserve">Сложность алгоритма </w:t>
       </w:r>
+      <w:proofErr w:type="gramStart"/>
       <w:r>
         <w:rPr>
           <w:rFonts w:ascii="Times New Roman" w:hAnsi="Times New Roman" w:cs="Times New Roman"/>
@@ -9048,6 +9099,7 @@
         <w:t>O(</w:t>
       </w:r>
       <w:proofErr w:type="spellStart"/>
+      <w:proofErr w:type="gramEnd"/>
       <w:r>
         <w:rPr>
           <w:rFonts w:ascii="Times New Roman" w:hAnsi="Times New Roman" w:cs="Times New Roman"/>
@@ -12268,15 +12320,15 @@
         <w:pStyle w:val="a4"/>
         <w:rPr>
           <w:rFonts w:ascii="Times New Roman" w:hAnsi="Times New Roman" w:cs="Times New Roman"/>
-          <w:sz w:val="28"/>
-          <w:szCs w:val="28"/>
-        </w:rPr>
-      </w:pPr>
-      <w:r>
-        <w:rPr>
-          <w:rFonts w:ascii="Times New Roman" w:hAnsi="Times New Roman" w:cs="Times New Roman"/>
-          <w:sz w:val="28"/>
-          <w:szCs w:val="28"/>
+          <w:sz w:val="24"/>
+          <w:szCs w:val="24"/>
+        </w:rPr>
+      </w:pPr>
+      <w:r>
+        <w:rPr>
+          <w:rFonts w:ascii="Times New Roman" w:hAnsi="Times New Roman" w:cs="Times New Roman"/>
+          <w:sz w:val="24"/>
+          <w:szCs w:val="24"/>
         </w:rPr>
         <w:t xml:space="preserve">Алгоритм </w:t>
       </w:r>
@@ -12284,8 +12336,8 @@
       <w:r>
         <w:rPr>
           <w:rFonts w:ascii="Times New Roman" w:hAnsi="Times New Roman" w:cs="Times New Roman"/>
-          <w:sz w:val="28"/>
-          <w:szCs w:val="28"/>
+          <w:sz w:val="24"/>
+          <w:szCs w:val="24"/>
         </w:rPr>
         <w:t>Кадане</w:t>
       </w:r>
@@ -12293,25 +12345,35 @@
       <w:r>
         <w:rPr>
           <w:rFonts w:ascii="Times New Roman" w:hAnsi="Times New Roman" w:cs="Times New Roman"/>
-          <w:sz w:val="28"/>
-          <w:szCs w:val="28"/>
-        </w:rPr>
-        <w:t xml:space="preserve"> - </w:t>
-      </w:r>
-      <w:r>
-        <w:rPr>
-          <w:rFonts w:ascii="Times New Roman" w:hAnsi="Times New Roman" w:cs="Times New Roman"/>
-          <w:sz w:val="28"/>
-          <w:szCs w:val="28"/>
-        </w:rPr>
-        <w:t xml:space="preserve">это эффективный метод для нахождения наибольшей суммы </w:t>
+          <w:sz w:val="24"/>
+          <w:szCs w:val="24"/>
+        </w:rPr>
+        <w:t xml:space="preserve"> </w:t>
+      </w:r>
+      <w:proofErr w:type="gramStart"/>
+      <w:r>
+        <w:rPr>
+          <w:rFonts w:ascii="Times New Roman" w:hAnsi="Times New Roman" w:cs="Times New Roman"/>
+          <w:sz w:val="24"/>
+          <w:szCs w:val="24"/>
+        </w:rPr>
+        <w:t>- это</w:t>
+      </w:r>
+      <w:proofErr w:type="gramEnd"/>
+      <w:r>
+        <w:rPr>
+          <w:rFonts w:ascii="Times New Roman" w:hAnsi="Times New Roman" w:cs="Times New Roman"/>
+          <w:sz w:val="24"/>
+          <w:szCs w:val="24"/>
+        </w:rPr>
+        <w:t xml:space="preserve"> эффективный метод для нахождения наибольшей суммы </w:t>
       </w:r>
       <w:proofErr w:type="spellStart"/>
       <w:r>
         <w:rPr>
           <w:rFonts w:ascii="Times New Roman" w:hAnsi="Times New Roman" w:cs="Times New Roman"/>
-          <w:sz w:val="28"/>
-          <w:szCs w:val="28"/>
+          <w:sz w:val="24"/>
+          <w:szCs w:val="24"/>
         </w:rPr>
         <w:t>подмассива</w:t>
       </w:r>
@@ -12319,46 +12381,10 @@
       <w:r>
         <w:rPr>
           <w:rFonts w:ascii="Times New Roman" w:hAnsi="Times New Roman" w:cs="Times New Roman"/>
-          <w:sz w:val="28"/>
-          <w:szCs w:val="28"/>
+          <w:sz w:val="24"/>
+          <w:szCs w:val="24"/>
         </w:rPr>
         <w:t xml:space="preserve"> в одномерном массиве чисел. Он работает за линейное время, что делает его особенно полезным для больших массивов.</w:t>
-      </w:r>
-    </w:p>
-    <w:p>
-      <w:pPr>
-        <w:pStyle w:val="a4"/>
-        <w:rPr>
-          <w:rFonts w:ascii="Times New Roman" w:hAnsi="Times New Roman" w:cs="Times New Roman"/>
-          <w:sz w:val="28"/>
-          <w:szCs w:val="28"/>
-        </w:rPr>
-      </w:pPr>
-      <w:r>
-        <w:rPr>
-          <w:rFonts w:ascii="Times New Roman" w:hAnsi="Times New Roman" w:cs="Times New Roman"/>
-          <w:sz w:val="28"/>
-          <w:szCs w:val="28"/>
-        </w:rPr>
-        <w:t xml:space="preserve">   - Применяется в биоинформатике для анализа последовательностей ДНК и поиска максимально длинных последовательностей генов.</w:t>
-      </w:r>
-    </w:p>
-    <w:p>
-      <w:pPr>
-        <w:pStyle w:val="a4"/>
-        <w:rPr>
-          <w:rFonts w:ascii="Times New Roman" w:hAnsi="Times New Roman" w:cs="Times New Roman"/>
-          <w:sz w:val="28"/>
-          <w:szCs w:val="28"/>
-        </w:rPr>
-      </w:pPr>
-      <w:r>
-        <w:rPr>
-          <w:rFonts w:ascii="Times New Roman" w:hAnsi="Times New Roman" w:cs="Times New Roman"/>
-          <w:sz w:val="28"/>
-          <w:szCs w:val="28"/>
-        </w:rPr>
-        <w:t xml:space="preserve">    - Используется в сжатии данных для нахождения повторяющихся паттернов, что позволяет эффективно уменьшать объём данных.</w:t>
       </w:r>
     </w:p>
     <w:p>
@@ -12366,6 +12392,18 @@
         <w:pStyle w:val="a4"/>
         <w:keepNext/>
       </w:pPr>
+      <w:r>
+        <w:t xml:space="preserve">    - Применяется для анализа временных рядов, например, для нахождения периода с максимальной доходностью на фондовых рынках.</w:t>
+      </w:r>
+    </w:p>
+    <w:p>
+      <w:pPr>
+        <w:pStyle w:val="a4"/>
+        <w:keepNext/>
+      </w:pPr>
+      <w:r>
+        <w:t xml:space="preserve">    - Используется в компьютерной графике и обработке изображений для поиска областей с максимальной интенсивностью яркости.</w:t>
+      </w:r>
       <w:r>
         <w:rPr>
           <w:rFonts w:ascii="Times New Roman" w:hAnsi="Times New Roman" w:cs="Times New Roman"/>
@@ -12689,16 +12727,15 @@
         <w:pStyle w:val="a4"/>
         <w:rPr>
           <w:rFonts w:ascii="Times New Roman" w:hAnsi="Times New Roman" w:cs="Times New Roman"/>
-          <w:sz w:val="28"/>
-          <w:szCs w:val="28"/>
-          <w:lang w:val="en-US"/>
-        </w:rPr>
-      </w:pPr>
-      <w:r>
-        <w:rPr>
-          <w:rFonts w:ascii="Times New Roman" w:hAnsi="Times New Roman" w:cs="Times New Roman"/>
-          <w:sz w:val="28"/>
-          <w:szCs w:val="28"/>
+          <w:sz w:val="24"/>
+          <w:szCs w:val="24"/>
+        </w:rPr>
+      </w:pPr>
+      <w:r>
+        <w:rPr>
+          <w:rFonts w:ascii="Times New Roman" w:hAnsi="Times New Roman" w:cs="Times New Roman"/>
+          <w:sz w:val="24"/>
+          <w:szCs w:val="24"/>
         </w:rPr>
         <w:t xml:space="preserve">Задача поиска </w:t>
       </w:r>
@@ -12707,32 +12744,24 @@
           <w:rFonts w:ascii="Times New Roman" w:hAnsi="Times New Roman" w:cs="Times New Roman"/>
           <w:i/>
           <w:iCs/>
-          <w:sz w:val="28"/>
-          <w:szCs w:val="28"/>
+          <w:sz w:val="24"/>
+          <w:szCs w:val="24"/>
         </w:rPr>
         <w:t>наибольшей увеличивающейся подпоследовательности</w:t>
       </w:r>
       <w:r>
         <w:rPr>
           <w:rFonts w:ascii="Times New Roman" w:hAnsi="Times New Roman" w:cs="Times New Roman"/>
-          <w:sz w:val="28"/>
-          <w:szCs w:val="28"/>
-        </w:rPr>
-        <w:t xml:space="preserve"> состоит в нахождении наиболее длинной возрастающей подпоследовательности в данной последовательности элементов. </w:t>
-      </w:r>
-      <w:r>
-        <w:rPr>
-          <w:rFonts w:ascii="Times New Roman" w:hAnsi="Times New Roman" w:cs="Times New Roman"/>
-          <w:sz w:val="28"/>
-          <w:szCs w:val="28"/>
-        </w:rPr>
-        <w:t xml:space="preserve">Временная сложность – </w:t>
-      </w:r>
-      <w:r>
-        <w:rPr>
-          <w:rFonts w:ascii="Times New Roman" w:hAnsi="Times New Roman" w:cs="Times New Roman"/>
-          <w:sz w:val="28"/>
-          <w:szCs w:val="28"/>
+          <w:sz w:val="24"/>
+          <w:szCs w:val="24"/>
+        </w:rPr>
+        <w:t xml:space="preserve"> состоит в нахождении наиболее длинной возрастающей подпоследовательности в данной последовательности элементов. Временная сложность – </w:t>
+      </w:r>
+      <w:r>
+        <w:rPr>
+          <w:rFonts w:ascii="Times New Roman" w:hAnsi="Times New Roman" w:cs="Times New Roman"/>
+          <w:sz w:val="24"/>
+          <w:szCs w:val="24"/>
           <w:lang w:val="en-US"/>
         </w:rPr>
         <w:t>n</w:t>
@@ -12740,19 +12769,17 @@
       <w:r>
         <w:rPr>
           <w:rFonts w:ascii="Times New Roman" w:hAnsi="Times New Roman" w:cs="Times New Roman"/>
-          <w:sz w:val="28"/>
-          <w:szCs w:val="28"/>
+          <w:sz w:val="24"/>
+          <w:szCs w:val="24"/>
           <w:vertAlign w:val="superscript"/>
-          <w:lang w:val="en-US"/>
         </w:rPr>
         <w:t>2</w:t>
       </w:r>
       <w:r>
         <w:rPr>
           <w:rFonts w:ascii="Times New Roman" w:hAnsi="Times New Roman" w:cs="Times New Roman"/>
-          <w:sz w:val="28"/>
-          <w:szCs w:val="28"/>
-          <w:lang w:val="en-US"/>
+          <w:sz w:val="24"/>
+          <w:szCs w:val="24"/>
         </w:rPr>
         <w:t>.</w:t>
       </w:r>
@@ -12762,6 +12789,18 @@
         <w:pStyle w:val="a4"/>
         <w:keepNext/>
       </w:pPr>
+      <w:r>
+        <w:t xml:space="preserve">    - Применяется в биоинформатике для анализа последовательностей ДНК и поиска максимально длинных последовательностей генов.</w:t>
+      </w:r>
+    </w:p>
+    <w:p>
+      <w:pPr>
+        <w:pStyle w:val="a4"/>
+        <w:keepNext/>
+      </w:pPr>
+      <w:r>
+        <w:t xml:space="preserve">    - Используется в сжатии данных для нахождения повторяющихся паттернов, что позволяет эффективно уменьшать объём данных.</w:t>
+      </w:r>
       <w:r>
         <w:rPr>
           <w:rFonts w:ascii="Times New Roman" w:hAnsi="Times New Roman" w:cs="Times New Roman"/>
@@ -12843,6 +12882,7 @@
         <w:rPr>
           <w:noProof/>
         </w:rPr>
+        <w:lastRenderedPageBreak/>
         <w:drawing>
           <wp:inline distT="0" distB="0" distL="0" distR="0" wp14:anchorId="74A101C5" wp14:editId="0E2C2A44">
             <wp:extent cx="5432745" cy="4594749"/>
@@ -12932,7 +12972,6 @@
           <w:szCs w:val="28"/>
           <w:lang w:val="en-GB"/>
         </w:rPr>
-        <w:lastRenderedPageBreak/>
         <w:t>Шаги</w:t>
       </w:r>
       <w:proofErr w:type="spellEnd"/>

--- a/Отчёт_Лаба1.docx
+++ b/Отчёт_Лаба1.docx
@@ -1534,23 +1534,7 @@
           <w:rFonts w:ascii="Times New Roman" w:hAnsi="Times New Roman" w:cs="Times New Roman"/>
           <w:sz w:val="24"/>
         </w:rPr>
-        <w:t xml:space="preserve"> Сложность алгоритма </w:t>
-      </w:r>
-      <w:proofErr w:type="gramStart"/>
-      <w:r>
-        <w:rPr>
-          <w:rFonts w:ascii="Times New Roman" w:hAnsi="Times New Roman" w:cs="Times New Roman"/>
-          <w:sz w:val="24"/>
-        </w:rPr>
-        <w:t>О(</w:t>
-      </w:r>
-      <w:proofErr w:type="gramEnd"/>
-      <w:r>
-        <w:rPr>
-          <w:rFonts w:ascii="Times New Roman" w:hAnsi="Times New Roman" w:cs="Times New Roman"/>
-          <w:sz w:val="24"/>
-        </w:rPr>
-        <w:t>1).</w:t>
+        <w:t xml:space="preserve"> Сложность алгоритма О(1).</w:t>
       </w:r>
       <w:r>
         <w:rPr>
@@ -3583,7 +3567,6 @@
         </w:rPr>
         <w:t xml:space="preserve"> </w:t>
       </w:r>
-      <w:proofErr w:type="gramStart"/>
       <w:r>
         <w:rPr>
           <w:rFonts w:ascii="Times New Roman" w:hAnsi="Times New Roman" w:cs="Times New Roman"/>
@@ -3606,7 +3589,6 @@
         </w:rPr>
         <w:t xml:space="preserve"> *</w:t>
       </w:r>
-      <w:proofErr w:type="gramEnd"/>
       <w:r>
         <w:rPr>
           <w:rFonts w:ascii="Times New Roman" w:hAnsi="Times New Roman" w:cs="Times New Roman"/>
@@ -4322,23 +4304,7 @@
           <w:rFonts w:ascii="Times New Roman" w:hAnsi="Times New Roman" w:cs="Times New Roman"/>
           <w:sz w:val="24"/>
         </w:rPr>
-        <w:t xml:space="preserve">мы прибавляем элемент </w:t>
-      </w:r>
-      <w:proofErr w:type="gramStart"/>
-      <w:r>
-        <w:rPr>
-          <w:rFonts w:ascii="Times New Roman" w:hAnsi="Times New Roman" w:cs="Times New Roman"/>
-          <w:sz w:val="24"/>
-        </w:rPr>
-        <w:t>массива</w:t>
-      </w:r>
-      <w:proofErr w:type="gramEnd"/>
-      <w:r>
-        <w:rPr>
-          <w:rFonts w:ascii="Times New Roman" w:hAnsi="Times New Roman" w:cs="Times New Roman"/>
-          <w:sz w:val="24"/>
-        </w:rPr>
-        <w:t xml:space="preserve"> умноженный на </w:t>
+        <w:t xml:space="preserve">мы прибавляем элемент массива умноженный на </w:t>
       </w:r>
       <w:r>
         <w:rPr>
@@ -5932,23 +5898,7 @@
           <w:rFonts w:ascii="Times New Roman" w:hAnsi="Times New Roman" w:cs="Times New Roman"/>
           <w:sz w:val="24"/>
         </w:rPr>
-        <w:t xml:space="preserve">слева от опорного элемента были все элементы, меньшие опорного, а справа – </w:t>
-      </w:r>
-      <w:proofErr w:type="gramStart"/>
-      <w:r>
-        <w:rPr>
-          <w:rFonts w:ascii="Times New Roman" w:hAnsi="Times New Roman" w:cs="Times New Roman"/>
-          <w:sz w:val="24"/>
-        </w:rPr>
-        <w:t>те</w:t>
-      </w:r>
-      <w:proofErr w:type="gramEnd"/>
-      <w:r>
-        <w:rPr>
-          <w:rFonts w:ascii="Times New Roman" w:hAnsi="Times New Roman" w:cs="Times New Roman"/>
-          <w:sz w:val="24"/>
-        </w:rPr>
-        <w:t xml:space="preserve"> что больше опорного. Таким образом опорный элемент ставится на своё место в отсортированном массиве, а левая и правая часть начинают сортироваться рекурсивно таким же способом, если длина этих частей не равна 1.</w:t>
+        <w:t>слева от опорного элемента были все элементы, меньшие опорного, а справа – те что больше опорного. Таким образом опорный элемент ставится на своё место в отсортированном массиве, а левая и правая часть начинают сортироваться рекурсивно таким же способом, если длина этих частей не равна 1.</w:t>
       </w:r>
       <w:r>
         <w:rPr>
@@ -9090,7 +9040,6 @@
         </w:rPr>
         <w:t xml:space="preserve">Сложность алгоритма </w:t>
       </w:r>
-      <w:proofErr w:type="gramStart"/>
       <w:r>
         <w:rPr>
           <w:rFonts w:ascii="Times New Roman" w:hAnsi="Times New Roman" w:cs="Times New Roman"/>
@@ -9099,7 +9048,6 @@
         <w:t>O(</w:t>
       </w:r>
       <w:proofErr w:type="spellStart"/>
-      <w:proofErr w:type="gramEnd"/>
       <w:r>
         <w:rPr>
           <w:rFonts w:ascii="Times New Roman" w:hAnsi="Times New Roman" w:cs="Times New Roman"/>
@@ -10209,35 +10157,37 @@
     <w:p>
       <w:pPr>
         <w:keepNext/>
-        <w:jc w:val="both"/>
-        <w:rPr>
-          <w:rFonts w:ascii="Times New Roman" w:hAnsi="Times New Roman" w:cs="Times New Roman"/>
-          <w:sz w:val="24"/>
-        </w:rPr>
-      </w:pPr>
-      <w:r>
-        <w:rPr>
-          <w:rFonts w:ascii="Times New Roman" w:hAnsi="Times New Roman" w:cs="Times New Roman"/>
-          <w:sz w:val="24"/>
-        </w:rPr>
-        <w:t xml:space="preserve">    - Используется в компьютерной графике для преобразования трёхмерных объектов (вращение, масштабирование).</w:t>
+        <w:ind w:firstLine="360"/>
+        <w:jc w:val="both"/>
+        <w:rPr>
+          <w:rFonts w:ascii="Times New Roman" w:hAnsi="Times New Roman" w:cs="Times New Roman"/>
+          <w:sz w:val="24"/>
+        </w:rPr>
+      </w:pPr>
+      <w:r>
+        <w:rPr>
+          <w:rFonts w:ascii="Times New Roman" w:hAnsi="Times New Roman" w:cs="Times New Roman"/>
+          <w:sz w:val="24"/>
+        </w:rPr>
+        <w:t xml:space="preserve">    - Используется в криптографических алгоритмах, таких как RSA и алгоритм Диффи-Хеллмана, где необходимо быстро возводить числа в степени.</w:t>
       </w:r>
     </w:p>
     <w:p>
       <w:pPr>
         <w:keepNext/>
-        <w:jc w:val="both"/>
-        <w:rPr>
-          <w:rFonts w:ascii="Times New Roman" w:hAnsi="Times New Roman" w:cs="Times New Roman"/>
-          <w:sz w:val="24"/>
-        </w:rPr>
-      </w:pPr>
-      <w:r>
-        <w:rPr>
-          <w:rFonts w:ascii="Times New Roman" w:hAnsi="Times New Roman" w:cs="Times New Roman"/>
-          <w:sz w:val="24"/>
-        </w:rPr>
-        <w:t xml:space="preserve">    - Применяется в машинном обучении для работы с нейронными сетями, где перемножение матриц является базовой операцией для обучения моделей.</w:t>
+        <w:ind w:firstLine="360"/>
+        <w:jc w:val="both"/>
+        <w:rPr>
+          <w:rFonts w:ascii="Times New Roman" w:hAnsi="Times New Roman" w:cs="Times New Roman"/>
+          <w:sz w:val="24"/>
+        </w:rPr>
+      </w:pPr>
+      <w:r>
+        <w:rPr>
+          <w:rFonts w:ascii="Times New Roman" w:hAnsi="Times New Roman" w:cs="Times New Roman"/>
+          <w:sz w:val="24"/>
+        </w:rPr>
+        <w:t xml:space="preserve">    - Применяется в алгоритмах обработки больших данных, где требуется экспоненциальные вычисления (например, сжатие данных).</w:t>
       </w:r>
     </w:p>
     <w:p>
@@ -10848,81 +10798,36 @@
     <w:p>
       <w:pPr>
         <w:keepNext/>
-        <w:ind w:firstLine="360"/>
-        <w:jc w:val="both"/>
-        <w:rPr>
-          <w:rFonts w:ascii="Times New Roman" w:hAnsi="Times New Roman" w:cs="Times New Roman"/>
-          <w:sz w:val="24"/>
-        </w:rPr>
-      </w:pPr>
-      <w:r>
-        <w:rPr>
-          <w:rFonts w:ascii="Times New Roman" w:hAnsi="Times New Roman" w:cs="Times New Roman"/>
-          <w:sz w:val="24"/>
-        </w:rPr>
-        <w:t xml:space="preserve">    - Применяется в параллельных вычислительных системах, например, в специализированных алгоритмах сортировки для кластеров или суперкомпьютеров.</w:t>
+        <w:jc w:val="both"/>
+        <w:rPr>
+          <w:rFonts w:ascii="Times New Roman" w:hAnsi="Times New Roman" w:cs="Times New Roman"/>
+          <w:sz w:val="24"/>
+        </w:rPr>
+      </w:pPr>
+      <w:r>
+        <w:rPr>
+          <w:rFonts w:ascii="Times New Roman" w:hAnsi="Times New Roman" w:cs="Times New Roman"/>
+          <w:sz w:val="24"/>
+        </w:rPr>
+        <w:t xml:space="preserve">    - Используется в компьютерной графике для преобразования трёхмерных объектов (вращение, масштабирование).</w:t>
       </w:r>
     </w:p>
     <w:p>
       <w:pPr>
         <w:keepNext/>
-        <w:ind w:firstLine="360"/>
-        <w:jc w:val="both"/>
-        <w:rPr>
-          <w:rFonts w:ascii="Times New Roman" w:hAnsi="Times New Roman" w:cs="Times New Roman"/>
-          <w:sz w:val="24"/>
-        </w:rPr>
-      </w:pPr>
-      <w:r>
-        <w:rPr>
-          <w:rFonts w:ascii="Times New Roman" w:hAnsi="Times New Roman" w:cs="Times New Roman"/>
-          <w:sz w:val="24"/>
-        </w:rPr>
-        <w:t xml:space="preserve">    - Используется в системах реального времени, например, для сортировки данных в сетевых процессорах (</w:t>
-      </w:r>
-      <w:proofErr w:type="spellStart"/>
-      <w:r>
-        <w:rPr>
-          <w:rFonts w:ascii="Times New Roman" w:hAnsi="Times New Roman" w:cs="Times New Roman"/>
-          <w:sz w:val="24"/>
-        </w:rPr>
-        <w:t>routers</w:t>
-      </w:r>
-      <w:proofErr w:type="spellEnd"/>
-      <w:r>
-        <w:rPr>
-          <w:rFonts w:ascii="Times New Roman" w:hAnsi="Times New Roman" w:cs="Times New Roman"/>
-          <w:sz w:val="24"/>
-        </w:rPr>
-        <w:t xml:space="preserve">, </w:t>
-      </w:r>
-      <w:proofErr w:type="spellStart"/>
-      <w:r>
-        <w:rPr>
-          <w:rFonts w:ascii="Times New Roman" w:hAnsi="Times New Roman" w:cs="Times New Roman"/>
-          <w:sz w:val="24"/>
-        </w:rPr>
-        <w:t>switches</w:t>
-      </w:r>
-      <w:proofErr w:type="spellEnd"/>
-      <w:r>
-        <w:rPr>
-          <w:rFonts w:ascii="Times New Roman" w:hAnsi="Times New Roman" w:cs="Times New Roman"/>
-          <w:sz w:val="24"/>
-        </w:rPr>
-        <w:t>).</w:t>
-      </w:r>
-    </w:p>
-    <w:p>
-      <w:pPr>
-        <w:keepNext/>
-        <w:jc w:val="both"/>
-        <w:rPr>
-          <w:rFonts w:ascii="Times New Roman" w:hAnsi="Times New Roman" w:cs="Times New Roman"/>
-          <w:sz w:val="24"/>
-          <w:lang w:val="en-US"/>
-        </w:rPr>
-      </w:pPr>
+        <w:jc w:val="both"/>
+        <w:rPr>
+          <w:rFonts w:ascii="Times New Roman" w:hAnsi="Times New Roman" w:cs="Times New Roman"/>
+          <w:sz w:val="24"/>
+        </w:rPr>
+      </w:pPr>
+      <w:r>
+        <w:rPr>
+          <w:rFonts w:ascii="Times New Roman" w:hAnsi="Times New Roman" w:cs="Times New Roman"/>
+          <w:sz w:val="24"/>
+        </w:rPr>
+        <w:t xml:space="preserve">    - Применяется в машинном обучении для работы с нейронными сетями, где перемножение матриц является базовой операцией для обучения моделей.</w:t>
+      </w:r>
       <w:r>
         <w:rPr>
           <w:noProof/>
@@ -11512,7 +11417,7 @@
           <w:sz w:val="24"/>
           <w:szCs w:val="24"/>
         </w:rPr>
-        <w:t xml:space="preserve">    - Применяется для анализа временных рядов, например, для нахождения периода с максимальной доходностью на фондовых рынках.</w:t>
+        <w:t xml:space="preserve">    - Применяется в параллельных вычислительных системах, например, в специализированных алгоритмах сортировки для кластеров или суперкомпьютеров.</w:t>
       </w:r>
     </w:p>
     <w:p>
@@ -11529,17 +11434,44 @@
           <w:sz w:val="24"/>
           <w:szCs w:val="24"/>
         </w:rPr>
-        <w:t xml:space="preserve">    - Используется в компьютерной графике и обработке изображений для поиска областей с максимальной интенсивностью яркости.</w:t>
-      </w:r>
-    </w:p>
-    <w:p>
-      <w:pPr>
+        <w:t xml:space="preserve">    - Используется в системах реального времени, например, для сортировки данных в сетевых процессорах (</w:t>
+      </w:r>
+      <w:proofErr w:type="spellStart"/>
+      <w:r>
         <w:rPr>
           <w:rFonts w:ascii="Times New Roman" w:hAnsi="Times New Roman" w:cs="Times New Roman"/>
           <w:sz w:val="24"/>
           <w:szCs w:val="24"/>
         </w:rPr>
-      </w:pPr>
+        <w:t>routers</w:t>
+      </w:r>
+      <w:proofErr w:type="spellEnd"/>
+      <w:r>
+        <w:rPr>
+          <w:rFonts w:ascii="Times New Roman" w:hAnsi="Times New Roman" w:cs="Times New Roman"/>
+          <w:sz w:val="24"/>
+          <w:szCs w:val="24"/>
+        </w:rPr>
+        <w:t xml:space="preserve">, </w:t>
+      </w:r>
+      <w:proofErr w:type="spellStart"/>
+      <w:r>
+        <w:rPr>
+          <w:rFonts w:ascii="Times New Roman" w:hAnsi="Times New Roman" w:cs="Times New Roman"/>
+          <w:sz w:val="24"/>
+          <w:szCs w:val="24"/>
+        </w:rPr>
+        <w:t>switches</w:t>
+      </w:r>
+      <w:proofErr w:type="spellEnd"/>
+      <w:r>
+        <w:rPr>
+          <w:rFonts w:ascii="Times New Roman" w:hAnsi="Times New Roman" w:cs="Times New Roman"/>
+          <w:sz w:val="24"/>
+          <w:szCs w:val="24"/>
+        </w:rPr>
+        <w:t>).</w:t>
+      </w:r>
       <w:r>
         <w:rPr>
           <w:rFonts w:ascii="Times New Roman" w:hAnsi="Times New Roman" w:cs="Times New Roman"/>
@@ -12011,7 +11943,6 @@
           <w:szCs w:val="24"/>
           <w:lang w:val="en-US"/>
         </w:rPr>
-        <w:lastRenderedPageBreak/>
         <w:drawing>
           <wp:inline distT="0" distB="0" distL="0" distR="0" wp14:anchorId="0E0A234E" wp14:editId="77F15659">
             <wp:extent cx="4889580" cy="2809875"/>
@@ -12109,6 +12040,7 @@
           <w:sz w:val="24"/>
           <w:szCs w:val="24"/>
         </w:rPr>
+        <w:lastRenderedPageBreak/>
         <w:drawing>
           <wp:inline distT="0" distB="0" distL="0" distR="0" wp14:anchorId="4D94FC99" wp14:editId="2243DAE6">
             <wp:extent cx="4609475" cy="3475708"/>
@@ -12185,7 +12117,6 @@
           <w:sz w:val="24"/>
           <w:szCs w:val="24"/>
         </w:rPr>
-        <w:lastRenderedPageBreak/>
         <w:drawing>
           <wp:inline distT="0" distB="0" distL="0" distR="0" wp14:anchorId="74E8FEC8" wp14:editId="42DEE6F4">
             <wp:extent cx="4429593" cy="4434327"/>
@@ -12348,74 +12279,84 @@
           <w:sz w:val="24"/>
           <w:szCs w:val="24"/>
         </w:rPr>
-        <w:t xml:space="preserve"> </w:t>
-      </w:r>
-      <w:proofErr w:type="gramStart"/>
+        <w:t xml:space="preserve"> - это эффективный метод для нахождения наибольшей суммы </w:t>
+      </w:r>
+      <w:proofErr w:type="spellStart"/>
       <w:r>
         <w:rPr>
           <w:rFonts w:ascii="Times New Roman" w:hAnsi="Times New Roman" w:cs="Times New Roman"/>
           <w:sz w:val="24"/>
           <w:szCs w:val="24"/>
         </w:rPr>
-        <w:t>- это</w:t>
-      </w:r>
-      <w:proofErr w:type="gramEnd"/>
+        <w:t>подмассива</w:t>
+      </w:r>
+      <w:proofErr w:type="spellEnd"/>
       <w:r>
         <w:rPr>
           <w:rFonts w:ascii="Times New Roman" w:hAnsi="Times New Roman" w:cs="Times New Roman"/>
           <w:sz w:val="24"/>
           <w:szCs w:val="24"/>
         </w:rPr>
-        <w:t xml:space="preserve"> эффективный метод для нахождения наибольшей суммы </w:t>
-      </w:r>
-      <w:proofErr w:type="spellStart"/>
-      <w:r>
+        <w:t xml:space="preserve"> в одномерном массиве чисел. Он работает за линейное время, что делает его особенно полезным для больших массивов.</w:t>
+      </w:r>
+    </w:p>
+    <w:p>
+      <w:pPr>
+        <w:pStyle w:val="a4"/>
         <w:rPr>
           <w:rFonts w:ascii="Times New Roman" w:hAnsi="Times New Roman" w:cs="Times New Roman"/>
           <w:sz w:val="24"/>
           <w:szCs w:val="24"/>
         </w:rPr>
-        <w:t>подмассива</w:t>
-      </w:r>
-      <w:proofErr w:type="spellEnd"/>
+      </w:pPr>
       <w:r>
         <w:rPr>
           <w:rFonts w:ascii="Times New Roman" w:hAnsi="Times New Roman" w:cs="Times New Roman"/>
           <w:sz w:val="24"/>
           <w:szCs w:val="24"/>
         </w:rPr>
-        <w:t xml:space="preserve"> в одномерном массиве чисел. Он работает за линейное время, что делает его особенно полезным для больших массивов.</w:t>
+        <w:t xml:space="preserve">    - Применяется для анализа временных рядов, например, для нахождения периода с максимальной доходностью на фондовых рынках.</w:t>
       </w:r>
     </w:p>
     <w:p>
       <w:pPr>
         <w:pStyle w:val="a4"/>
+        <w:rPr>
+          <w:rFonts w:ascii="Times New Roman" w:hAnsi="Times New Roman" w:cs="Times New Roman"/>
+          <w:sz w:val="24"/>
+          <w:szCs w:val="24"/>
+        </w:rPr>
+      </w:pPr>
+      <w:r>
+        <w:rPr>
+          <w:rFonts w:ascii="Times New Roman" w:hAnsi="Times New Roman" w:cs="Times New Roman"/>
+          <w:sz w:val="24"/>
+          <w:szCs w:val="24"/>
+        </w:rPr>
+        <w:t xml:space="preserve">    - Используется в компьютерной графике и обработке изображений для поиска областей с максимальной интенсивностью яркости.</w:t>
+      </w:r>
+    </w:p>
+    <w:p>
+      <w:pPr>
         <w:keepNext/>
       </w:pPr>
       <w:r>
-        <w:t xml:space="preserve">    - Применяется для анализа временных рядов, например, для нахождения периода с максимальной доходностью на фондовых рынках.</w:t>
-      </w:r>
-    </w:p>
-    <w:p>
-      <w:pPr>
-        <w:pStyle w:val="a4"/>
-        <w:keepNext/>
-      </w:pPr>
-      <w:r>
-        <w:t xml:space="preserve">    - Используется в компьютерной графике и обработке изображений для поиска областей с максимальной интенсивностью яркости.</w:t>
-      </w:r>
-      <w:r>
-        <w:rPr>
-          <w:rFonts w:ascii="Times New Roman" w:hAnsi="Times New Roman" w:cs="Times New Roman"/>
-          <w:noProof/>
-          <w:sz w:val="28"/>
-          <w:szCs w:val="28"/>
+        <w:rPr>
+          <w:noProof/>
           <w:lang w:val="en-US"/>
         </w:rPr>
         <w:drawing>
-          <wp:inline distT="0" distB="0" distL="0" distR="0" wp14:anchorId="03E06DA7" wp14:editId="22F299F3">
+          <wp:anchor distT="0" distB="0" distL="114300" distR="114300" simplePos="0" relativeHeight="251658240" behindDoc="0" locked="0" layoutInCell="1" allowOverlap="1" wp14:anchorId="03E06DA7" wp14:editId="4234B8F7">
+            <wp:simplePos x="0" y="0"/>
+            <wp:positionH relativeFrom="column">
+              <wp:posOffset>458153</wp:posOffset>
+            </wp:positionH>
+            <wp:positionV relativeFrom="paragraph">
+              <wp:posOffset>2223</wp:posOffset>
+            </wp:positionV>
             <wp:extent cx="4262437" cy="2438087"/>
             <wp:effectExtent l="0" t="0" r="5080" b="635"/>
+            <wp:wrapTopAndBottom/>
             <wp:docPr id="870678113" name="Рисунок 1"/>
             <wp:cNvGraphicFramePr>
               <a:graphicFrameLocks xmlns:a="http://schemas.openxmlformats.org/drawingml/2006/main" noChangeAspect="1"/>
@@ -12428,7 +12369,13 @@
                     <pic:cNvPicPr/>
                   </pic:nvPicPr>
                   <pic:blipFill>
-                    <a:blip r:embed="rId56"/>
+                    <a:blip r:embed="rId56" cstate="print">
+                      <a:extLst>
+                        <a:ext uri="{28A0092B-C50C-407E-A947-70E740481C1C}">
+                          <a14:useLocalDpi xmlns:a14="http://schemas.microsoft.com/office/drawing/2010/main" val="0"/>
+                        </a:ext>
+                      </a:extLst>
+                    </a:blip>
                     <a:stretch>
                       <a:fillRect/>
                     </a:stretch>
@@ -12436,7 +12383,7 @@
                   <pic:spPr>
                     <a:xfrm>
                       <a:off x="0" y="0"/>
-                      <a:ext cx="4272550" cy="2443872"/>
+                      <a:ext cx="4262437" cy="2438087"/>
                     </a:xfrm>
                     <a:prstGeom prst="rect">
                       <a:avLst/>
@@ -12445,7 +12392,7 @@
                 </pic:pic>
               </a:graphicData>
             </a:graphic>
-          </wp:inline>
+          </wp:anchor>
         </w:drawing>
       </w:r>
     </w:p>
@@ -12787,10 +12734,37 @@
     <w:p>
       <w:pPr>
         <w:pStyle w:val="a4"/>
-        <w:keepNext/>
-      </w:pPr>
-      <w:r>
+        <w:rPr>
+          <w:rFonts w:ascii="Times New Roman" w:hAnsi="Times New Roman" w:cs="Times New Roman"/>
+          <w:sz w:val="24"/>
+          <w:szCs w:val="24"/>
+        </w:rPr>
+      </w:pPr>
+      <w:r>
+        <w:rPr>
+          <w:rFonts w:ascii="Times New Roman" w:hAnsi="Times New Roman" w:cs="Times New Roman"/>
+          <w:sz w:val="24"/>
+          <w:szCs w:val="24"/>
+        </w:rPr>
         <w:t xml:space="preserve">    - Применяется в биоинформатике для анализа последовательностей ДНК и поиска максимально длинных последовательностей генов.</w:t>
+      </w:r>
+    </w:p>
+    <w:p>
+      <w:pPr>
+        <w:pStyle w:val="a4"/>
+        <w:rPr>
+          <w:rFonts w:ascii="Times New Roman" w:hAnsi="Times New Roman" w:cs="Times New Roman"/>
+          <w:sz w:val="24"/>
+          <w:szCs w:val="24"/>
+        </w:rPr>
+      </w:pPr>
+      <w:r>
+        <w:rPr>
+          <w:rFonts w:ascii="Times New Roman" w:hAnsi="Times New Roman" w:cs="Times New Roman"/>
+          <w:sz w:val="24"/>
+          <w:szCs w:val="24"/>
+        </w:rPr>
+        <w:t xml:space="preserve">    - Используется в сжатии данных для нахождения повторяющихся паттернов, что позволяет эффективно уменьшать объём данных.</w:t>
       </w:r>
     </w:p>
     <w:p>
@@ -12798,9 +12772,6 @@
         <w:pStyle w:val="a4"/>
         <w:keepNext/>
       </w:pPr>
-      <w:r>
-        <w:t xml:space="preserve">    - Используется в сжатии данных для нахождения повторяющихся паттернов, что позволяет эффективно уменьшать объём данных.</w:t>
-      </w:r>
       <w:r>
         <w:rPr>
           <w:rFonts w:ascii="Times New Roman" w:hAnsi="Times New Roman" w:cs="Times New Roman"/>
@@ -14074,7 +14045,7 @@
   <w:style w:type="paragraph" w:default="1" w:styleId="a">
     <w:name w:val="Normal"/>
     <w:qFormat/>
-    <w:rsid w:val="005E2EB2"/>
+    <w:rsid w:val="00B754BB"/>
   </w:style>
   <w:style w:type="character" w:default="1" w:styleId="a0">
     <w:name w:val="Default Paragraph Font"/>
